--- a/Verslag Daily Standup/verslag_dailys.docx
+++ b/Verslag Daily Standup/verslag_dailys.docx
@@ -314,21 +314,7 @@
           <w:sz w:val="20"/>
           <w:szCs w:val="20"/>
         </w:rPr>
-        <w:t xml:space="preserve"> Ik </w:t>
-      </w:r>
-      <w:r>
-        <w:rPr>
-          <w:sz w:val="20"/>
-          <w:szCs w:val="20"/>
-        </w:rPr>
-        <w:t>ga vandaag een paar buttons aanpassen en een bug fixen met de buttons.</w:t>
-      </w:r>
-      <w:r>
-        <w:rPr>
-          <w:sz w:val="20"/>
-          <w:szCs w:val="20"/>
-        </w:rPr>
-        <w:t xml:space="preserve"> </w:t>
+        <w:t xml:space="preserve"> Ik ga vandaag een paar buttons aanpassen en een bug fixen met de buttons. </w:t>
       </w:r>
       <w:r>
         <w:rPr>
@@ -350,14 +336,7 @@
           <w:sz w:val="20"/>
           <w:szCs w:val="20"/>
         </w:rPr>
-        <w:t xml:space="preserve">: </w:t>
-      </w:r>
-      <w:r>
-        <w:rPr>
-          <w:sz w:val="20"/>
-          <w:szCs w:val="20"/>
-        </w:rPr>
-        <w:t>Ik ga me voorbereiden op de sprint 1 review.</w:t>
+        <w:t>: Ik ga me voorbereiden op de sprint 1 review.</w:t>
       </w:r>
       <w:r>
         <w:rPr>
@@ -379,14 +358,7 @@
           <w:sz w:val="20"/>
           <w:szCs w:val="20"/>
         </w:rPr>
-        <w:t xml:space="preserve"> Ik </w:t>
-      </w:r>
-      <w:r>
-        <w:rPr>
-          <w:sz w:val="20"/>
-          <w:szCs w:val="20"/>
-        </w:rPr>
-        <w:t>ga vandaag verder met het schrijven van de readme.</w:t>
+        <w:t xml:space="preserve"> Ik ga vandaag verder met het schrijven van de readme.</w:t>
       </w:r>
       <w:r>
         <w:rPr>
@@ -408,14 +380,7 @@
           <w:sz w:val="20"/>
           <w:szCs w:val="20"/>
         </w:rPr>
-        <w:t xml:space="preserve">: </w:t>
-      </w:r>
-      <w:r>
-        <w:rPr>
-          <w:sz w:val="20"/>
-          <w:szCs w:val="20"/>
-        </w:rPr>
-        <w:t>Ik ga vandaag aan de slag met het voorbereiden van de sprint 1 review en beginnen met een paar taken voor sprint 2.</w:t>
+        <w:t>: Ik ga vandaag aan de slag met het voorbereiden van de sprint 1 review en beginnen met een paar taken voor sprint 2.</w:t>
       </w:r>
       <w:r>
         <w:rPr>
@@ -438,16 +403,214 @@
           <w:sz w:val="20"/>
           <w:szCs w:val="20"/>
         </w:rPr>
-        <w:t>Heb je nog ergens hulp bij nodig</w:t>
-      </w:r>
+        <w:t>Heb je nog ergens hulp bij nodig?</w:t>
+      </w:r>
+      <w:r>
+        <w:rPr>
+          <w:sz w:val="20"/>
+          <w:szCs w:val="20"/>
+        </w:rPr>
+        <w:br/>
+      </w:r>
+      <w:r>
+        <w:rPr>
+          <w:sz w:val="20"/>
+          <w:szCs w:val="20"/>
+        </w:rPr>
+        <w:br/>
+        <w:t>Thijmen:</w:t>
+      </w:r>
+      <w:r>
+        <w:rPr>
+          <w:sz w:val="20"/>
+          <w:szCs w:val="20"/>
+        </w:rPr>
+        <w:t xml:space="preserve"> Ik heb nergens hulp bij nodig.</w:t>
+      </w:r>
+      <w:r>
+        <w:rPr>
+          <w:sz w:val="20"/>
+          <w:szCs w:val="20"/>
+        </w:rPr>
+        <w:br/>
+      </w:r>
+      <w:r>
+        <w:rPr>
+          <w:sz w:val="20"/>
+          <w:szCs w:val="20"/>
+        </w:rPr>
+        <w:br/>
+        <w:t>Abbi</w:t>
+      </w:r>
+      <w:r>
+        <w:rPr>
+          <w:sz w:val="20"/>
+          <w:szCs w:val="20"/>
+        </w:rPr>
+        <w:t>: Ik heb nergens hulp bij nodig.</w:t>
+      </w:r>
+      <w:r>
+        <w:rPr>
+          <w:sz w:val="20"/>
+          <w:szCs w:val="20"/>
+        </w:rPr>
+        <w:br/>
+      </w:r>
+      <w:r>
+        <w:rPr>
+          <w:sz w:val="20"/>
+          <w:szCs w:val="20"/>
+        </w:rPr>
+        <w:br/>
+        <w:t>Bruno:</w:t>
+      </w:r>
+      <w:r>
+        <w:rPr>
+          <w:sz w:val="20"/>
+          <w:szCs w:val="20"/>
+        </w:rPr>
+        <w:t xml:space="preserve"> Ik heb hulp nodig met het schrijven van de readme.</w:t>
+      </w:r>
+      <w:r>
+        <w:rPr>
+          <w:sz w:val="20"/>
+          <w:szCs w:val="20"/>
+        </w:rPr>
+        <w:br/>
+      </w:r>
+      <w:r>
+        <w:rPr>
+          <w:sz w:val="20"/>
+          <w:szCs w:val="20"/>
+        </w:rPr>
+        <w:br/>
+        <w:t>Chris</w:t>
+      </w:r>
+      <w:r>
+        <w:rPr>
+          <w:sz w:val="20"/>
+          <w:szCs w:val="20"/>
+        </w:rPr>
+        <w:t>: Ik heb nergens hulp bij nodig.</w:t>
+      </w:r>
+    </w:p>
+    <w:p>
+      <w:pPr>
+        <w:rPr>
+          <w:sz w:val="20"/>
+          <w:szCs w:val="20"/>
+        </w:rPr>
+      </w:pPr>
+      <w:r>
+        <w:rPr>
+          <w:sz w:val="20"/>
+          <w:szCs w:val="20"/>
+        </w:rPr>
+        <w:br w:type="page"/>
+      </w:r>
+    </w:p>
+    <w:p>
+      <w:pPr>
+        <w:rPr>
+          <w:sz w:val="20"/>
+          <w:szCs w:val="20"/>
+        </w:rPr>
+      </w:pPr>
       <w:r>
         <w:rPr>
           <w:b/>
           <w:bCs/>
-          <w:sz w:val="20"/>
-          <w:szCs w:val="20"/>
-        </w:rPr>
-        <w:t>?</w:t>
+        </w:rPr>
+        <w:lastRenderedPageBreak/>
+        <w:t xml:space="preserve">Verslag </w:t>
+      </w:r>
+      <w:r>
+        <w:rPr>
+          <w:b/>
+          <w:bCs/>
+        </w:rPr>
+        <w:t>vrijdag 24</w:t>
+      </w:r>
+      <w:r>
+        <w:rPr>
+          <w:b/>
+          <w:bCs/>
+        </w:rPr>
+        <w:t xml:space="preserve"> maart</w:t>
+      </w:r>
+      <w:r>
+        <w:rPr>
+          <w:sz w:val="20"/>
+          <w:szCs w:val="20"/>
+        </w:rPr>
+        <w:br/>
+      </w:r>
+      <w:r>
+        <w:rPr>
+          <w:sz w:val="20"/>
+          <w:szCs w:val="20"/>
+        </w:rPr>
+        <w:br/>
+        <w:t>S</w:t>
+      </w:r>
+      <w:r>
+        <w:rPr>
+          <w:sz w:val="20"/>
+          <w:szCs w:val="20"/>
+        </w:rPr>
+        <w:t>crummaster</w:t>
+      </w:r>
+      <w:r>
+        <w:rPr>
+          <w:sz w:val="20"/>
+          <w:szCs w:val="20"/>
+        </w:rPr>
+        <w:t>: Chris</w:t>
+      </w:r>
+      <w:r>
+        <w:rPr>
+          <w:sz w:val="20"/>
+          <w:szCs w:val="20"/>
+        </w:rPr>
+        <w:t xml:space="preserve"> </w:t>
+      </w:r>
+      <w:r>
+        <w:rPr>
+          <w:sz w:val="20"/>
+          <w:szCs w:val="20"/>
+        </w:rPr>
+        <w:br/>
+      </w:r>
+      <w:r>
+        <w:rPr>
+          <w:sz w:val="20"/>
+          <w:szCs w:val="20"/>
+        </w:rPr>
+        <w:br/>
+        <w:t>Vandaag tijdens de daily stand up heb ik ieder teamlid gevraagd wat ze gisteren hebben gedaan, wat ze vandaag gaan doen en of ze nog ergens hulp bij nodig hebben.</w:t>
+      </w:r>
+      <w:r>
+        <w:rPr>
+          <w:sz w:val="20"/>
+          <w:szCs w:val="20"/>
+        </w:rPr>
+        <w:br/>
+      </w:r>
+      <w:r>
+        <w:rPr>
+          <w:sz w:val="20"/>
+          <w:szCs w:val="20"/>
+        </w:rPr>
+        <w:br/>
+      </w:r>
+      <w:r>
+        <w:rPr>
+          <w:b/>
+          <w:bCs/>
+          <w:sz w:val="20"/>
+          <w:szCs w:val="20"/>
+        </w:rPr>
+        <w:t>Wat heb je gisteren gedaan?</w:t>
       </w:r>
       <w:r>
         <w:rPr>
@@ -469,6 +632,57 @@
           <w:sz w:val="20"/>
           <w:szCs w:val="20"/>
         </w:rPr>
+        <w:t xml:space="preserve"> Ik heb gisteren buttons gemaakt en gestyled.</w:t>
+      </w:r>
+      <w:r>
+        <w:rPr>
+          <w:sz w:val="20"/>
+          <w:szCs w:val="20"/>
+        </w:rPr>
+        <w:br/>
+      </w:r>
+      <w:r>
+        <w:rPr>
+          <w:sz w:val="20"/>
+          <w:szCs w:val="20"/>
+        </w:rPr>
+        <w:br/>
+        <w:t>Abbi</w:t>
+      </w:r>
+      <w:r>
+        <w:rPr>
+          <w:sz w:val="20"/>
+          <w:szCs w:val="20"/>
+        </w:rPr>
+        <w:t xml:space="preserve">: </w:t>
+      </w:r>
+      <w:r>
+        <w:rPr>
+          <w:sz w:val="20"/>
+          <w:szCs w:val="20"/>
+        </w:rPr>
+        <w:t>Gisteren heb ik me mentaal voorbereid op de sprint 1 review en letters bewegend gekregen.</w:t>
+      </w:r>
+      <w:r>
+        <w:rPr>
+          <w:sz w:val="20"/>
+          <w:szCs w:val="20"/>
+        </w:rPr>
+        <w:br/>
+      </w:r>
+      <w:r>
+        <w:rPr>
+          <w:sz w:val="20"/>
+          <w:szCs w:val="20"/>
+        </w:rPr>
+        <w:br/>
+        <w:t>Bruno:</w:t>
+      </w:r>
+      <w:r>
+        <w:rPr>
+          <w:sz w:val="20"/>
+          <w:szCs w:val="20"/>
+        </w:rPr>
         <w:t xml:space="preserve"> </w:t>
       </w:r>
       <w:r>
@@ -476,7 +690,97 @@
           <w:sz w:val="20"/>
           <w:szCs w:val="20"/>
         </w:rPr>
-        <w:t>Ik heb nergens hulp bij nodig.</w:t>
+        <w:t>Ik ben gisteren bezig geweest met de link generator en de readme gemaakt.</w:t>
+      </w:r>
+      <w:r>
+        <w:rPr>
+          <w:sz w:val="20"/>
+          <w:szCs w:val="20"/>
+        </w:rPr>
+        <w:br/>
+      </w:r>
+      <w:r>
+        <w:rPr>
+          <w:sz w:val="20"/>
+          <w:szCs w:val="20"/>
+        </w:rPr>
+        <w:br/>
+        <w:t>Chris</w:t>
+      </w:r>
+      <w:r>
+        <w:rPr>
+          <w:sz w:val="20"/>
+          <w:szCs w:val="20"/>
+        </w:rPr>
+        <w:t xml:space="preserve">: </w:t>
+      </w:r>
+      <w:r>
+        <w:rPr>
+          <w:sz w:val="20"/>
+          <w:szCs w:val="20"/>
+        </w:rPr>
+        <w:t>Ik ben gisteren begonnen met een paar taken voor sprint 2.</w:t>
+      </w:r>
+      <w:r>
+        <w:rPr>
+          <w:sz w:val="20"/>
+          <w:szCs w:val="20"/>
+        </w:rPr>
+        <w:br/>
+      </w:r>
+      <w:r>
+        <w:rPr>
+          <w:sz w:val="20"/>
+          <w:szCs w:val="20"/>
+        </w:rPr>
+        <w:br/>
+      </w:r>
+      <w:r>
+        <w:rPr>
+          <w:b/>
+          <w:bCs/>
+          <w:sz w:val="20"/>
+          <w:szCs w:val="20"/>
+        </w:rPr>
+        <w:t xml:space="preserve">Wat </w:t>
+      </w:r>
+      <w:r>
+        <w:rPr>
+          <w:b/>
+          <w:bCs/>
+          <w:sz w:val="20"/>
+          <w:szCs w:val="20"/>
+        </w:rPr>
+        <w:t>ga je vandaag doen?</w:t>
+      </w:r>
+      <w:r>
+        <w:rPr>
+          <w:sz w:val="20"/>
+          <w:szCs w:val="20"/>
+        </w:rPr>
+        <w:br/>
+      </w:r>
+      <w:r>
+        <w:rPr>
+          <w:sz w:val="20"/>
+          <w:szCs w:val="20"/>
+        </w:rPr>
+        <w:br/>
+        <w:t>Thijmen:</w:t>
+      </w:r>
+      <w:r>
+        <w:rPr>
+          <w:sz w:val="20"/>
+          <w:szCs w:val="20"/>
+        </w:rPr>
+        <w:t xml:space="preserve"> </w:t>
+      </w:r>
+      <w:r>
+        <w:rPr>
+          <w:sz w:val="20"/>
+          <w:szCs w:val="20"/>
+        </w:rPr>
+        <w:t>Ik ga bezig met het upload systeem.</w:t>
       </w:r>
       <w:r>
         <w:rPr>
@@ -498,14 +802,14 @@
           <w:sz w:val="20"/>
           <w:szCs w:val="20"/>
         </w:rPr>
-        <w:t xml:space="preserve">: Ik </w:t>
-      </w:r>
-      <w:r>
-        <w:rPr>
-          <w:sz w:val="20"/>
-          <w:szCs w:val="20"/>
-        </w:rPr>
-        <w:t>heb nergens hulp bij nodig.</w:t>
+        <w:t xml:space="preserve">: </w:t>
+      </w:r>
+      <w:r>
+        <w:rPr>
+          <w:sz w:val="20"/>
+          <w:szCs w:val="20"/>
+        </w:rPr>
+        <w:t>Ik ga bezig met de link generator.</w:t>
       </w:r>
       <w:r>
         <w:rPr>
@@ -534,7 +838,7 @@
           <w:sz w:val="20"/>
           <w:szCs w:val="20"/>
         </w:rPr>
-        <w:t>Ik heb hulp nodig met het schrijven van de readme.</w:t>
+        <w:t>Ik ga bezig met het log in systeem.</w:t>
       </w:r>
       <w:r>
         <w:rPr>
@@ -563,8 +867,134 @@
           <w:sz w:val="20"/>
           <w:szCs w:val="20"/>
         </w:rPr>
-        <w:t>Ik heb nergens hulp bij nodig.</w:t>
-      </w:r>
+        <w:t>Ik ga bezig met het log in systeem.</w:t>
+      </w:r>
+      <w:r>
+        <w:rPr>
+          <w:sz w:val="20"/>
+          <w:szCs w:val="20"/>
+        </w:rPr>
+        <w:br/>
+      </w:r>
+      <w:r>
+        <w:rPr>
+          <w:sz w:val="20"/>
+          <w:szCs w:val="20"/>
+        </w:rPr>
+        <w:br/>
+      </w:r>
+      <w:r>
+        <w:rPr>
+          <w:b/>
+          <w:bCs/>
+          <w:sz w:val="20"/>
+          <w:szCs w:val="20"/>
+        </w:rPr>
+        <w:t>Heb je nog ergens hulp bij nodig?</w:t>
+      </w:r>
+      <w:r>
+        <w:rPr>
+          <w:sz w:val="20"/>
+          <w:szCs w:val="20"/>
+        </w:rPr>
+        <w:br/>
+      </w:r>
+      <w:r>
+        <w:rPr>
+          <w:sz w:val="20"/>
+          <w:szCs w:val="20"/>
+        </w:rPr>
+        <w:br/>
+        <w:t>Thijmen:</w:t>
+      </w:r>
+      <w:r>
+        <w:rPr>
+          <w:sz w:val="20"/>
+          <w:szCs w:val="20"/>
+        </w:rPr>
+        <w:t xml:space="preserve"> Ik heb nergens hulp bij nodig.</w:t>
+      </w:r>
+      <w:r>
+        <w:rPr>
+          <w:sz w:val="20"/>
+          <w:szCs w:val="20"/>
+        </w:rPr>
+        <w:br/>
+      </w:r>
+      <w:r>
+        <w:rPr>
+          <w:sz w:val="20"/>
+          <w:szCs w:val="20"/>
+        </w:rPr>
+        <w:br/>
+        <w:t>Abbi</w:t>
+      </w:r>
+      <w:r>
+        <w:rPr>
+          <w:sz w:val="20"/>
+          <w:szCs w:val="20"/>
+        </w:rPr>
+        <w:t>: Ik heb nergens hulp bij nodig.</w:t>
+      </w:r>
+      <w:r>
+        <w:rPr>
+          <w:sz w:val="20"/>
+          <w:szCs w:val="20"/>
+        </w:rPr>
+        <w:br/>
+      </w:r>
+      <w:r>
+        <w:rPr>
+          <w:sz w:val="20"/>
+          <w:szCs w:val="20"/>
+        </w:rPr>
+        <w:br/>
+        <w:t>Bruno:</w:t>
+      </w:r>
+      <w:r>
+        <w:rPr>
+          <w:sz w:val="20"/>
+          <w:szCs w:val="20"/>
+        </w:rPr>
+        <w:t xml:space="preserve"> Ik heb </w:t>
+      </w:r>
+      <w:r>
+        <w:rPr>
+          <w:sz w:val="20"/>
+          <w:szCs w:val="20"/>
+        </w:rPr>
+        <w:t>nergens hulp bij nodig.</w:t>
+      </w:r>
+      <w:r>
+        <w:rPr>
+          <w:sz w:val="20"/>
+          <w:szCs w:val="20"/>
+        </w:rPr>
+        <w:br/>
+      </w:r>
+      <w:r>
+        <w:rPr>
+          <w:sz w:val="20"/>
+          <w:szCs w:val="20"/>
+        </w:rPr>
+        <w:br/>
+        <w:t>Chris</w:t>
+      </w:r>
+      <w:r>
+        <w:rPr>
+          <w:sz w:val="20"/>
+          <w:szCs w:val="20"/>
+        </w:rPr>
+        <w:t>: Ik heb nergens hulp bij nodig.</w:t>
+      </w:r>
+    </w:p>
+    <w:p>
+      <w:pPr>
+        <w:rPr>
+          <w:sz w:val="20"/>
+          <w:szCs w:val="20"/>
+        </w:rPr>
+      </w:pPr>
     </w:p>
     <w:sectPr>
       <w:pgSz w:w="11906" w:h="16838"/>
